--- a/DAA PROJECT - 192210580/Madhavan Capstone Project DAA.docx
+++ b/DAA PROJECT - 192210580/Madhavan Capstone Project DAA.docx
@@ -9,6 +9,12 @@
           <w:sz w:val="20"/>
         </w:rPr>
       </w:pPr>
+      <w:r>
+        <w:rPr>
+          <w:sz w:val="20"/>
+        </w:rPr>
+        <w:t>H9ñññjjj////////</w:t>
+      </w:r>
     </w:p>
     <w:p>
       <w:pPr>
@@ -2255,6 +2261,18 @@
     <w:p>
       <w:pPr>
         <w:pStyle w:val="Heading2"/>
+        <w:ind w:left="720" w:right="193"/>
+        <w:jc w:val="left"/>
+        <w:rPr>
+          <w:b w:val="0"/>
+          <w:bCs w:val="0"/>
+          <w:lang w:val="en-IN"/>
+        </w:rPr>
+      </w:pPr>
+    </w:p>
+    <w:p>
+      <w:pPr>
+        <w:pStyle w:val="Heading2"/>
         <w:numPr>
           <w:ilvl w:val="0"/>
           <w:numId w:val="1"/>
@@ -2267,45 +2285,25 @@
           <w:lang w:val="en-IN"/>
         </w:rPr>
       </w:pPr>
-    </w:p>
-    <w:p>
-      <w:pPr>
-        <w:pStyle w:val="Heading2"/>
-        <w:numPr>
-          <w:ilvl w:val="0"/>
-          <w:numId w:val="1"/>
-        </w:numPr>
-        <w:ind w:right="193"/>
-        <w:jc w:val="left"/>
-        <w:rPr>
-          <w:b w:val="0"/>
-          <w:bCs w:val="0"/>
+      <w:r>
+        <w:rPr>
           <w:lang w:val="en-IN"/>
         </w:rPr>
-      </w:pPr>
-      <w:r>
-        <w:rPr>
+        <w:t>Capacity:</w:t>
+      </w:r>
+      <w:r>
+        <w:rPr>
+          <w:b w:val="0"/>
+          <w:bCs w:val="0"/>
           <w:lang w:val="en-IN"/>
         </w:rPr>
-        <w:t>Capacity:</w:t>
-      </w:r>
-      <w:r>
-        <w:rPr>
-          <w:b w:val="0"/>
-          <w:bCs w:val="0"/>
-          <w:lang w:val="en-IN"/>
-        </w:rPr>
         <w:t xml:space="preserve"> The homepage has a fixed space limit, denoted as CCC, which restricts the total space that can be allocated to selected products.</w:t>
       </w:r>
     </w:p>
     <w:p>
       <w:pPr>
         <w:pStyle w:val="Heading2"/>
-        <w:numPr>
-          <w:ilvl w:val="0"/>
-          <w:numId w:val="1"/>
-        </w:numPr>
-        <w:ind w:right="193"/>
+        <w:ind w:left="720" w:right="193"/>
         <w:jc w:val="left"/>
         <w:rPr>
           <w:b w:val="0"/>
@@ -5182,6 +5180,7 @@
   <w:style w:type="character" w:default="1" w:styleId="DefaultParagraphFont">
     <w:name w:val="Default Paragraph Font"/>
     <w:uiPriority w:val="1"/>
+    <w:semiHidden/>
     <w:unhideWhenUsed/>
   </w:style>
   <w:style w:type="table" w:default="1" w:styleId="TableNormal">
